--- a/dbms/Assignments/Assignement-1.docx
+++ b/dbms/Assignments/Assignement-1.docx
@@ -2,21 +2,6 @@
 <file path=word/document.xml><?xml version="1.0" encoding="utf-8"?>
 <w:document xmlns:wpc="http://schemas.microsoft.com/office/word/2010/wordprocessingCanvas" xmlns:cx="http://schemas.microsoft.com/office/drawing/2014/chartex" xmlns:cx1="http://schemas.microsoft.com/office/drawing/2015/9/8/chartex" xmlns:cx2="http://schemas.microsoft.com/office/drawing/2015/10/21/chartex" xmlns:cx3="http://schemas.microsoft.com/office/drawing/2016/5/9/chartex" xmlns:cx4="http://schemas.microsoft.com/office/drawing/2016/5/10/chartex" xmlns:cx5="http://schemas.microsoft.com/office/drawing/2016/5/11/chartex" xmlns:cx6="http://schemas.microsoft.com/office/drawing/2016/5/12/chartex" xmlns:cx7="http://schemas.microsoft.com/office/drawing/2016/5/13/chartex" xmlns:cx8="http://schemas.microsoft.com/office/drawing/2016/5/14/chartex" xmlns:mc="http://schemas.openxmlformats.org/markup-compatibility/2006" xmlns:aink="http://schemas.microsoft.com/office/drawing/2016/ink" xmlns:am3d="http://schemas.microsoft.com/office/drawing/2017/model3d" xmlns:o="urn:schemas-microsoft-com:office:office" xmlns:oel="http://schemas.microsoft.com/office/2019/extlst" xmlns:r="http://schemas.openxmlformats.org/officeDocument/2006/relationships" xmlns:m="http://schemas.openxmlformats.org/officeDocument/2006/math" xmlns:v="urn:schemas-microsoft-com:vml" xmlns:wp14="http://schemas.microsoft.com/office/word/2010/wordprocessingDrawing" xmlns:wp="http://schemas.openxmlformats.org/drawingml/2006/wordprocessingDrawing" xmlns:w10="urn:schemas-microsoft-com:office:word" xmlns:w="http://schemas.openxmlformats.org/wordprocessingml/2006/main" xmlns:w14="http://schemas.microsoft.com/office/word/2010/wordml" xmlns:w15="http://schemas.microsoft.com/office/word/2012/wordml" xmlns:w16cex="http://schemas.microsoft.com/office/word/2018/wordml/cex" xmlns:w16cid="http://schemas.microsoft.com/office/word/2016/wordml/cid" xmlns:w16="http://schemas.microsoft.com/office/word/2018/wordml" xmlns:w16sdtdh="http://schemas.microsoft.com/office/word/2020/wordml/sdtdatahash" xmlns:w16se="http://schemas.microsoft.com/office/word/2015/wordml/symex" xmlns:wpg="http://schemas.microsoft.com/office/word/2010/wordprocessingGroup" xmlns:wpi="http://schemas.microsoft.com/office/word/2010/wordprocessingInk" xmlns:wne="http://schemas.microsoft.com/office/word/2006/wordml" xmlns:wps="http://schemas.microsoft.com/office/word/2010/wordprocessingShape" mc:Ignorable="w14 w15 w16se w16cid w16 w16cex w16sdtdh wp14">
   <w:body>
-    <w:p>
-      <w:pPr>
-        <w:pStyle w:val="Heading2"/>
-        <w:spacing w:before="299" w:after="299"/>
-        <w:rPr>
-          <w:rFonts w:ascii="Times New Roman" w:eastAsia="Aptos" w:hAnsi="Times New Roman" w:cs="Times New Roman"/>
-          <w:b/>
-          <w:bCs/>
-          <w:color w:val="000000" w:themeColor="text1"/>
-          <w:sz w:val="30"/>
-          <w:szCs w:val="30"/>
-          <w:lang w:val="en-IN"/>
-        </w:rPr>
-      </w:pPr>
-    </w:p>
     <w:p>
       <w:pPr>
         <w:pStyle w:val="Heading2"/>
@@ -665,7 +650,7 @@
                     </pic:cNvPicPr>
                   </pic:nvPicPr>
                   <pic:blipFill>
-                    <a:blip r:embed="rId7">
+                    <a:blip r:embed="rId8">
                       <a:extLst>
                         <a:ext uri="{28A0092B-C50C-407E-A947-70E740481C1C}">
                           <a14:useLocalDpi xmlns:a14="http://schemas.microsoft.com/office/drawing/2010/main" val="0"/>
@@ -714,31 +699,28 @@
           <w:bCs/>
           <w:lang w:val="en-IN"/>
         </w:rPr>
-        <w:t xml:space="preserve">Fig. Oracle </w:t>
-      </w:r>
-      <w:proofErr w:type="spellStart"/>
-      <w:r>
+        <w:t>Fig. Oracle Archietecture</w:t>
+      </w:r>
+    </w:p>
+    <w:p>
+      <w:pPr>
+        <w:spacing w:after="0"/>
         <w:rPr>
           <w:rFonts w:ascii="Times New Roman" w:hAnsi="Times New Roman" w:cs="Times New Roman"/>
           <w:b/>
           <w:bCs/>
           <w:lang w:val="en-IN"/>
         </w:rPr>
-        <w:t>Archietecture</w:t>
-      </w:r>
-      <w:proofErr w:type="spellEnd"/>
-    </w:p>
-    <w:p>
-      <w:pPr>
-        <w:spacing w:after="0"/>
+      </w:pPr>
+      <w:r>
         <w:rPr>
           <w:rFonts w:ascii="Times New Roman" w:hAnsi="Times New Roman" w:cs="Times New Roman"/>
           <w:b/>
           <w:bCs/>
           <w:lang w:val="en-IN"/>
         </w:rPr>
-      </w:pPr>
-      <w:proofErr w:type="gramStart"/>
+        <w:t xml:space="preserve">Uses </w:t>
+      </w:r>
       <w:r>
         <w:rPr>
           <w:rFonts w:ascii="Times New Roman" w:hAnsi="Times New Roman" w:cs="Times New Roman"/>
@@ -746,18 +728,8 @@
           <w:bCs/>
           <w:lang w:val="en-IN"/>
         </w:rPr>
-        <w:t xml:space="preserve">Uses </w:t>
-      </w:r>
-      <w:r>
-        <w:rPr>
-          <w:rFonts w:ascii="Times New Roman" w:hAnsi="Times New Roman" w:cs="Times New Roman"/>
-          <w:b/>
-          <w:bCs/>
-          <w:lang w:val="en-IN"/>
-        </w:rPr>
         <w:t>:</w:t>
       </w:r>
-      <w:proofErr w:type="gramEnd"/>
     </w:p>
     <w:p>
       <w:pPr>
@@ -838,7 +810,6 @@
           <w:lang w:val="en-IN"/>
         </w:rPr>
       </w:pPr>
-      <w:proofErr w:type="gramStart"/>
       <w:r>
         <w:rPr>
           <w:rFonts w:ascii="Times New Roman" w:hAnsi="Times New Roman" w:cs="Times New Roman"/>
@@ -857,7 +828,6 @@
         </w:rPr>
         <w:t>:</w:t>
       </w:r>
-      <w:proofErr w:type="gramEnd"/>
     </w:p>
     <w:p>
       <w:pPr>
@@ -938,7 +908,6 @@
           <w:lang w:val="en-IN"/>
         </w:rPr>
       </w:pPr>
-      <w:proofErr w:type="gramStart"/>
       <w:r>
         <w:rPr>
           <w:rFonts w:ascii="Times New Roman" w:hAnsi="Times New Roman" w:cs="Times New Roman"/>
@@ -946,9 +915,9 @@
           <w:bCs/>
           <w:lang w:val="en-IN"/>
         </w:rPr>
+        <w:lastRenderedPageBreak/>
         <w:t>Disadvantages :</w:t>
       </w:r>
-      <w:proofErr w:type="gramEnd"/>
     </w:p>
     <w:p>
       <w:pPr>
@@ -1007,7 +976,6 @@
           <w:rFonts w:ascii="Times New Roman" w:hAnsi="Times New Roman" w:cs="Times New Roman"/>
           <w:lang w:val="en-IN"/>
         </w:rPr>
-        <w:lastRenderedPageBreak/>
         <w:t>Requires high-end hardware</w:t>
       </w:r>
     </w:p>
@@ -1103,7 +1071,7 @@
                     <pic:cNvPicPr/>
                   </pic:nvPicPr>
                   <pic:blipFill>
-                    <a:blip r:embed="rId8"/>
+                    <a:blip r:embed="rId9"/>
                     <a:stretch>
                       <a:fillRect/>
                     </a:stretch>
@@ -1153,7 +1121,6 @@
           <w:lang w:val="en-IN"/>
         </w:rPr>
       </w:pPr>
-      <w:proofErr w:type="gramStart"/>
       <w:r>
         <w:rPr>
           <w:rFonts w:ascii="Times New Roman" w:hAnsi="Times New Roman" w:cs="Times New Roman"/>
@@ -1172,7 +1139,6 @@
         </w:rPr>
         <w:t>:</w:t>
       </w:r>
-      <w:proofErr w:type="gramEnd"/>
     </w:p>
     <w:p>
       <w:pPr>
@@ -1253,7 +1219,6 @@
           <w:lang w:val="en-IN"/>
         </w:rPr>
       </w:pPr>
-      <w:proofErr w:type="gramStart"/>
       <w:r>
         <w:rPr>
           <w:rFonts w:ascii="Times New Roman" w:hAnsi="Times New Roman" w:cs="Times New Roman"/>
@@ -1272,7 +1237,6 @@
         </w:rPr>
         <w:t>:</w:t>
       </w:r>
-      <w:proofErr w:type="gramEnd"/>
     </w:p>
     <w:p>
       <w:pPr>
@@ -1353,7 +1317,6 @@
           <w:lang w:val="en-IN"/>
         </w:rPr>
       </w:pPr>
-      <w:proofErr w:type="gramStart"/>
       <w:r>
         <w:rPr>
           <w:rFonts w:ascii="Times New Roman" w:hAnsi="Times New Roman" w:cs="Times New Roman"/>
@@ -1361,6 +1324,7 @@
           <w:bCs/>
           <w:lang w:val="en-IN"/>
         </w:rPr>
+        <w:lastRenderedPageBreak/>
         <w:t xml:space="preserve">Disadvantages </w:t>
       </w:r>
       <w:r>
@@ -1372,7 +1336,6 @@
         </w:rPr>
         <w:t>:</w:t>
       </w:r>
-      <w:proofErr w:type="gramEnd"/>
     </w:p>
     <w:p>
       <w:pPr>
@@ -1466,7 +1429,6 @@
           <w:szCs w:val="30"/>
           <w:lang w:val="en-IN"/>
         </w:rPr>
-        <w:lastRenderedPageBreak/>
         <w:t>3. IBM DB2</w:t>
       </w:r>
     </w:p>
@@ -1542,7 +1504,7 @@
                     </pic:cNvPicPr>
                   </pic:nvPicPr>
                   <pic:blipFill>
-                    <a:blip r:embed="rId9">
+                    <a:blip r:embed="rId10">
                       <a:extLst>
                         <a:ext uri="{28A0092B-C50C-407E-A947-70E740481C1C}">
                           <a14:useLocalDpi xmlns:a14="http://schemas.microsoft.com/office/drawing/2010/main" val="0"/>
@@ -1593,7 +1555,6 @@
         </w:rPr>
         <w:t xml:space="preserve">Fig. IBM DB2 </w:t>
       </w:r>
-      <w:proofErr w:type="spellStart"/>
       <w:r>
         <w:rPr>
           <w:rFonts w:ascii="Times New Roman" w:hAnsi="Times New Roman" w:cs="Times New Roman"/>
@@ -1612,7 +1573,6 @@
         </w:rPr>
         <w:t>etecture</w:t>
       </w:r>
-      <w:proofErr w:type="spellEnd"/>
     </w:p>
     <w:p>
       <w:pPr>
@@ -1623,7 +1583,6 @@
           <w:lang w:val="en-IN"/>
         </w:rPr>
       </w:pPr>
-      <w:proofErr w:type="gramStart"/>
       <w:r>
         <w:rPr>
           <w:rFonts w:ascii="Times New Roman" w:hAnsi="Times New Roman" w:cs="Times New Roman"/>
@@ -1657,7 +1616,6 @@
         </w:rPr>
         <w:t>:</w:t>
       </w:r>
-      <w:proofErr w:type="gramEnd"/>
     </w:p>
     <w:p>
       <w:pPr>
@@ -1757,7 +1715,6 @@
           <w:lang w:val="en-IN"/>
         </w:rPr>
       </w:pPr>
-      <w:proofErr w:type="gramStart"/>
       <w:r>
         <w:rPr>
           <w:rFonts w:ascii="Times New Roman" w:eastAsia="Aptos" w:hAnsi="Times New Roman" w:cs="Times New Roman"/>
@@ -1770,7 +1727,6 @@
         </w:rPr>
         <w:t>Advantages :</w:t>
       </w:r>
-      <w:proofErr w:type="gramEnd"/>
     </w:p>
     <w:p>
       <w:pPr>
@@ -1872,7 +1828,6 @@
           <w:lang w:val="en-IN"/>
         </w:rPr>
       </w:pPr>
-      <w:proofErr w:type="gramStart"/>
       <w:r>
         <w:rPr>
           <w:rFonts w:ascii="Times New Roman" w:eastAsia="Aptos" w:hAnsi="Times New Roman" w:cs="Times New Roman"/>
@@ -1885,7 +1840,6 @@
         </w:rPr>
         <w:t>Disadvantages :</w:t>
       </w:r>
-      <w:proofErr w:type="gramEnd"/>
     </w:p>
     <w:p>
       <w:pPr>
@@ -1910,6 +1864,7 @@
           <w:szCs w:val="26"/>
           <w:lang w:val="en-IN"/>
         </w:rPr>
+        <w:lastRenderedPageBreak/>
         <w:t>Expensive licensing</w:t>
       </w:r>
     </w:p>
@@ -2053,27 +2008,15 @@
         </w:rPr>
         <w:br/>
       </w:r>
-      <w:proofErr w:type="spellStart"/>
-      <w:r>
-        <w:rPr>
-          <w:rFonts w:ascii="Times New Roman" w:hAnsi="Times New Roman" w:cs="Times New Roman"/>
-          <w:color w:val="000000" w:themeColor="text1"/>
-          <w:sz w:val="26"/>
-          <w:szCs w:val="26"/>
-          <w:lang w:val="en-IN"/>
-        </w:rPr>
-        <w:t>MySQL</w:t>
-      </w:r>
-      <w:proofErr w:type="spellEnd"/>
-      <w:r>
-        <w:rPr>
-          <w:rFonts w:ascii="Times New Roman" w:hAnsi="Times New Roman" w:cs="Times New Roman"/>
-          <w:color w:val="000000" w:themeColor="text1"/>
-          <w:sz w:val="26"/>
-          <w:szCs w:val="26"/>
-          <w:lang w:val="en-IN"/>
-        </w:rPr>
-        <w:t xml:space="preserve"> is a popular open-source relational database developed by Oracle.</w:t>
+      <w:r>
+        <w:rPr>
+          <w:rFonts w:ascii="Times New Roman" w:hAnsi="Times New Roman" w:cs="Times New Roman"/>
+          <w:color w:val="000000" w:themeColor="text1"/>
+          <w:sz w:val="26"/>
+          <w:szCs w:val="26"/>
+          <w:lang w:val="en-IN"/>
+        </w:rPr>
+        <w:t>MySQL is a popular open-source relational database developed by Oracle.</w:t>
       </w:r>
       <w:r>
         <w:rPr>
@@ -2132,7 +2075,7 @@
                     </pic:cNvPicPr>
                   </pic:nvPicPr>
                   <pic:blipFill>
-                    <a:blip r:embed="rId10">
+                    <a:blip r:embed="rId11">
                       <a:extLst>
                         <a:ext uri="{28A0092B-C50C-407E-A947-70E740481C1C}">
                           <a14:useLocalDpi xmlns:a14="http://schemas.microsoft.com/office/drawing/2010/main" val="0"/>
@@ -2214,7 +2157,6 @@
           <w:lang w:val="en-IN"/>
         </w:rPr>
       </w:pPr>
-      <w:proofErr w:type="gramStart"/>
       <w:r>
         <w:rPr>
           <w:rFonts w:ascii="Times New Roman" w:hAnsi="Times New Roman" w:cs="Times New Roman"/>
@@ -2239,7 +2181,6 @@
         </w:rPr>
         <w:t>:</w:t>
       </w:r>
-      <w:proofErr w:type="gramEnd"/>
     </w:p>
     <w:p>
       <w:pPr>
@@ -2345,7 +2286,6 @@
           <w:lang w:val="en-IN"/>
         </w:rPr>
       </w:pPr>
-      <w:proofErr w:type="gramStart"/>
       <w:r>
         <w:rPr>
           <w:rFonts w:ascii="Times New Roman" w:hAnsi="Times New Roman" w:cs="Times New Roman"/>
@@ -2370,7 +2310,6 @@
         </w:rPr>
         <w:t>:</w:t>
       </w:r>
-      <w:proofErr w:type="gramEnd"/>
     </w:p>
     <w:p>
       <w:pPr>
@@ -2476,7 +2415,6 @@
           <w:lang w:val="en-IN"/>
         </w:rPr>
       </w:pPr>
-      <w:proofErr w:type="gramStart"/>
       <w:r>
         <w:rPr>
           <w:rFonts w:ascii="Times New Roman" w:hAnsi="Times New Roman" w:cs="Times New Roman"/>
@@ -2501,7 +2439,6 @@
         </w:rPr>
         <w:t>:</w:t>
       </w:r>
-      <w:proofErr w:type="gramEnd"/>
     </w:p>
     <w:p>
       <w:pPr>
@@ -2526,6 +2463,7 @@
           <w:szCs w:val="26"/>
           <w:lang w:val="en-IN"/>
         </w:rPr>
+        <w:lastRenderedPageBreak/>
         <w:t>Limited advanced features</w:t>
       </w:r>
     </w:p>
@@ -2601,7 +2539,6 @@
           <w:szCs w:val="30"/>
           <w:lang w:val="en-IN"/>
         </w:rPr>
-        <w:lastRenderedPageBreak/>
         <w:t>2. PostgreSQL</w:t>
       </w:r>
       <w:r>
@@ -2614,27 +2551,15 @@
         </w:rPr>
         <w:br/>
       </w:r>
-      <w:proofErr w:type="spellStart"/>
-      <w:r>
-        <w:rPr>
-          <w:rFonts w:ascii="Times New Roman" w:hAnsi="Times New Roman" w:cs="Times New Roman"/>
-          <w:color w:val="000000" w:themeColor="text1"/>
-          <w:sz w:val="26"/>
-          <w:szCs w:val="26"/>
-          <w:lang w:val="en-IN"/>
-        </w:rPr>
-        <w:t>PostgreSQL</w:t>
-      </w:r>
-      <w:proofErr w:type="spellEnd"/>
-      <w:r>
-        <w:rPr>
-          <w:rFonts w:ascii="Times New Roman" w:hAnsi="Times New Roman" w:cs="Times New Roman"/>
-          <w:color w:val="000000" w:themeColor="text1"/>
-          <w:sz w:val="26"/>
-          <w:szCs w:val="26"/>
-          <w:lang w:val="en-IN"/>
-        </w:rPr>
-        <w:t xml:space="preserve"> is an advanced open-source object-relational database system.</w:t>
+      <w:r>
+        <w:rPr>
+          <w:rFonts w:ascii="Times New Roman" w:hAnsi="Times New Roman" w:cs="Times New Roman"/>
+          <w:color w:val="000000" w:themeColor="text1"/>
+          <w:sz w:val="26"/>
+          <w:szCs w:val="26"/>
+          <w:lang w:val="en-IN"/>
+        </w:rPr>
+        <w:t>PostgreSQL is an advanced open-source object-relational database system.</w:t>
       </w:r>
       <w:r>
         <w:rPr>
@@ -2690,7 +2615,7 @@
                     </pic:cNvPicPr>
                   </pic:nvPicPr>
                   <pic:blipFill>
-                    <a:blip r:embed="rId11">
+                    <a:blip r:embed="rId12">
                       <a:extLst>
                         <a:ext uri="{28A0092B-C50C-407E-A947-70E740481C1C}">
                           <a14:useLocalDpi xmlns:a14="http://schemas.microsoft.com/office/drawing/2010/main" val="0"/>
@@ -2767,7 +2692,6 @@
           <w:lang w:val="en-IN"/>
         </w:rPr>
       </w:pPr>
-      <w:proofErr w:type="gramStart"/>
       <w:r>
         <w:rPr>
           <w:rFonts w:ascii="Times New Roman" w:hAnsi="Times New Roman" w:cs="Times New Roman"/>
@@ -2792,7 +2716,6 @@
         </w:rPr>
         <w:t>:</w:t>
       </w:r>
-      <w:proofErr w:type="gramEnd"/>
     </w:p>
     <w:p>
       <w:pPr>
@@ -2898,7 +2821,6 @@
           <w:lang w:val="en-IN"/>
         </w:rPr>
       </w:pPr>
-      <w:proofErr w:type="gramStart"/>
       <w:r>
         <w:rPr>
           <w:rFonts w:ascii="Times New Roman" w:hAnsi="Times New Roman" w:cs="Times New Roman"/>
@@ -2911,7 +2833,6 @@
         </w:rPr>
         <w:t>Advantages :</w:t>
       </w:r>
-      <w:proofErr w:type="gramEnd"/>
     </w:p>
     <w:p>
       <w:pPr>
@@ -3017,7 +2938,6 @@
           <w:lang w:val="en-IN"/>
         </w:rPr>
       </w:pPr>
-      <w:proofErr w:type="gramStart"/>
       <w:r>
         <w:rPr>
           <w:rFonts w:ascii="Times New Roman" w:hAnsi="Times New Roman" w:cs="Times New Roman"/>
@@ -3030,7 +2950,6 @@
         </w:rPr>
         <w:t>Disadvantages :</w:t>
       </w:r>
-      <w:proofErr w:type="gramEnd"/>
     </w:p>
     <w:p>
       <w:pPr>
@@ -3081,6 +3000,7 @@
           <w:szCs w:val="26"/>
           <w:lang w:val="en-IN"/>
         </w:rPr>
+        <w:lastRenderedPageBreak/>
         <w:t>Slower than MySQL for simple queries</w:t>
       </w:r>
     </w:p>
@@ -3167,7 +3087,6 @@
           <w:szCs w:val="30"/>
           <w:lang w:val="en-IN"/>
         </w:rPr>
-        <w:lastRenderedPageBreak/>
         <w:t>3. MongoDB</w:t>
       </w:r>
     </w:p>
@@ -3246,7 +3165,7 @@
                     </pic:cNvPicPr>
                   </pic:nvPicPr>
                   <pic:blipFill rotWithShape="1">
-                    <a:blip r:embed="rId12">
+                    <a:blip r:embed="rId13">
                       <a:extLst>
                         <a:ext uri="{28A0092B-C50C-407E-A947-70E740481C1C}">
                           <a14:useLocalDpi xmlns:a14="http://schemas.microsoft.com/office/drawing/2010/main" val="0"/>
@@ -3331,7 +3250,6 @@
           <w:lang w:val="en-IN"/>
         </w:rPr>
       </w:pPr>
-      <w:proofErr w:type="gramStart"/>
       <w:r>
         <w:rPr>
           <w:rFonts w:ascii="Times New Roman" w:hAnsi="Times New Roman" w:cs="Times New Roman"/>
@@ -3356,7 +3274,6 @@
         </w:rPr>
         <w:t>:</w:t>
       </w:r>
-      <w:proofErr w:type="gramEnd"/>
     </w:p>
     <w:p>
       <w:pPr>
@@ -3461,7 +3378,6 @@
           <w:lang w:val="en-IN"/>
         </w:rPr>
       </w:pPr>
-      <w:proofErr w:type="gramStart"/>
       <w:r>
         <w:rPr>
           <w:rFonts w:ascii="Times New Roman" w:hAnsi="Times New Roman" w:cs="Times New Roman"/>
@@ -3486,7 +3402,6 @@
         </w:rPr>
         <w:t>:</w:t>
       </w:r>
-      <w:proofErr w:type="gramEnd"/>
     </w:p>
     <w:p>
       <w:pPr>
@@ -3511,6 +3426,7 @@
           <w:szCs w:val="26"/>
           <w:lang w:val="en-IN"/>
         </w:rPr>
+        <w:lastRenderedPageBreak/>
         <w:t>Schema-less and flexible</w:t>
       </w:r>
     </w:p>
@@ -3592,7 +3508,6 @@
           <w:lang w:val="en-IN"/>
         </w:rPr>
       </w:pPr>
-      <w:proofErr w:type="gramStart"/>
       <w:r>
         <w:rPr>
           <w:rFonts w:ascii="Times New Roman" w:hAnsi="Times New Roman" w:cs="Times New Roman"/>
@@ -3617,7 +3532,6 @@
         </w:rPr>
         <w:t>:</w:t>
       </w:r>
-      <w:proofErr w:type="gramEnd"/>
     </w:p>
     <w:p>
       <w:pPr>
@@ -5353,6 +5267,7 @@
                 <w:szCs w:val="26"/>
                 <w:lang w:val="en-IN"/>
               </w:rPr>
+              <w:lastRenderedPageBreak/>
               <w:t>Platform Support</w:t>
             </w:r>
           </w:p>
@@ -5493,33 +5408,7 @@
           <w:szCs w:val="26"/>
           <w:lang w:val="en-IN"/>
         </w:rPr>
-        <w:t xml:space="preserve">Comparison Table of </w:t>
-      </w:r>
-      <w:proofErr w:type="gramStart"/>
-      <w:r>
-        <w:rPr>
-          <w:rFonts w:ascii="Times New Roman" w:hAnsi="Times New Roman" w:cs="Times New Roman"/>
-          <w:b/>
-          <w:bCs/>
-          <w:color w:val="000000" w:themeColor="text1"/>
-          <w:sz w:val="26"/>
-          <w:szCs w:val="26"/>
-          <w:lang w:val="en-IN"/>
-        </w:rPr>
-        <w:t>Open Source</w:t>
-      </w:r>
-      <w:proofErr w:type="gramEnd"/>
-      <w:r>
-        <w:rPr>
-          <w:rFonts w:ascii="Times New Roman" w:hAnsi="Times New Roman" w:cs="Times New Roman"/>
-          <w:b/>
-          <w:bCs/>
-          <w:color w:val="000000" w:themeColor="text1"/>
-          <w:sz w:val="26"/>
-          <w:szCs w:val="26"/>
-          <w:lang w:val="en-IN"/>
-        </w:rPr>
-        <w:t xml:space="preserve"> DBMS</w:t>
+        <w:t>Comparison Table of Open Source DBMS</w:t>
       </w:r>
       <w:r>
         <w:rPr>
@@ -7007,6 +6896,7 @@
                 <w:szCs w:val="26"/>
                 <w:lang w:val="en-IN"/>
               </w:rPr>
+              <w:lastRenderedPageBreak/>
               <w:t>Community Support</w:t>
             </w:r>
           </w:p>
@@ -7251,6 +7141,7 @@
       </w:pPr>
     </w:p>
     <w:sectPr>
+      <w:headerReference w:type="default" r:id="rId14"/>
       <w:pgSz w:w="12240" w:h="15840" w:code="1"/>
       <w:pgMar w:top="1440" w:right="1440" w:bottom="1440" w:left="1440" w:header="720" w:footer="720" w:gutter="0"/>
       <w:pgBorders w:offsetFrom="page">
@@ -7314,6 +7205,382 @@
     </w:p>
   </w:footnote>
 </w:footnotes>
+</file>
+
+<file path=word/header1.xml><?xml version="1.0" encoding="utf-8"?>
+<w:hdr xmlns:wpc="http://schemas.microsoft.com/office/word/2010/wordprocessingCanvas" xmlns:cx="http://schemas.microsoft.com/office/drawing/2014/chartex" xmlns:cx1="http://schemas.microsoft.com/office/drawing/2015/9/8/chartex" xmlns:cx2="http://schemas.microsoft.com/office/drawing/2015/10/21/chartex" xmlns:cx3="http://schemas.microsoft.com/office/drawing/2016/5/9/chartex" xmlns:cx4="http://schemas.microsoft.com/office/drawing/2016/5/10/chartex" xmlns:cx5="http://schemas.microsoft.com/office/drawing/2016/5/11/chartex" xmlns:cx6="http://schemas.microsoft.com/office/drawing/2016/5/12/chartex" xmlns:cx7="http://schemas.microsoft.com/office/drawing/2016/5/13/chartex" xmlns:cx8="http://schemas.microsoft.com/office/drawing/2016/5/14/chartex" xmlns:mc="http://schemas.openxmlformats.org/markup-compatibility/2006" xmlns:aink="http://schemas.microsoft.com/office/drawing/2016/ink" xmlns:am3d="http://schemas.microsoft.com/office/drawing/2017/model3d" xmlns:o="urn:schemas-microsoft-com:office:office" xmlns:oel="http://schemas.microsoft.com/office/2019/extlst" xmlns:r="http://schemas.openxmlformats.org/officeDocument/2006/relationships" xmlns:m="http://schemas.openxmlformats.org/officeDocument/2006/math" xmlns:v="urn:schemas-microsoft-com:vml" xmlns:wp14="http://schemas.microsoft.com/office/word/2010/wordprocessingDrawing" xmlns:wp="http://schemas.openxmlformats.org/drawingml/2006/wordprocessingDrawing" xmlns:w10="urn:schemas-microsoft-com:office:word" xmlns:w="http://schemas.openxmlformats.org/wordprocessingml/2006/main" xmlns:w14="http://schemas.microsoft.com/office/word/2010/wordml" xmlns:w15="http://schemas.microsoft.com/office/word/2012/wordml" xmlns:w16cex="http://schemas.microsoft.com/office/word/2018/wordml/cex" xmlns:w16cid="http://schemas.microsoft.com/office/word/2016/wordml/cid" xmlns:w16="http://schemas.microsoft.com/office/word/2018/wordml" xmlns:w16sdtdh="http://schemas.microsoft.com/office/word/2020/wordml/sdtdatahash" xmlns:w16se="http://schemas.microsoft.com/office/word/2015/wordml/symex" xmlns:wpg="http://schemas.microsoft.com/office/word/2010/wordprocessingGroup" xmlns:wpi="http://schemas.microsoft.com/office/word/2010/wordprocessingInk" xmlns:wne="http://schemas.microsoft.com/office/word/2006/wordml" xmlns:wps="http://schemas.microsoft.com/office/word/2010/wordprocessingShape" mc:Ignorable="w14 w15 w16se w16cid w16 w16cex w16sdtdh wp14">
+  <w:p>
+    <w:pPr>
+      <w:pStyle w:val="Header"/>
+    </w:pPr>
+    <w:r>
+      <w:rPr>
+        <w:noProof/>
+      </w:rPr>
+      <mc:AlternateContent>
+        <mc:Choice Requires="wps">
+          <w:drawing>
+            <wp:anchor distT="45720" distB="45720" distL="114300" distR="114300" simplePos="0" relativeHeight="251659264" behindDoc="0" locked="0" layoutInCell="1" allowOverlap="1" wp14:anchorId="69D6CD4D" wp14:editId="751CA76E">
+              <wp:simplePos x="0" y="0"/>
+              <wp:positionH relativeFrom="column">
+                <wp:posOffset>1356995</wp:posOffset>
+              </wp:positionH>
+              <wp:positionV relativeFrom="paragraph">
+                <wp:posOffset>-91440</wp:posOffset>
+              </wp:positionV>
+              <wp:extent cx="3699510" cy="991235"/>
+              <wp:effectExtent l="0" t="0" r="0" b="0"/>
+              <wp:wrapSquare wrapText="bothSides"/>
+              <wp:docPr id="217" name="Text Box 2"/>
+              <wp:cNvGraphicFramePr>
+                <a:graphicFrameLocks xmlns:a="http://schemas.openxmlformats.org/drawingml/2006/main"/>
+              </wp:cNvGraphicFramePr>
+              <a:graphic xmlns:a="http://schemas.openxmlformats.org/drawingml/2006/main">
+                <a:graphicData uri="http://schemas.microsoft.com/office/word/2010/wordprocessingShape">
+                  <wps:wsp>
+                    <wps:cNvSpPr txBox="1">
+                      <a:spLocks noChangeArrowheads="1"/>
+                    </wps:cNvSpPr>
+                    <wps:spPr bwMode="auto">
+                      <a:xfrm>
+                        <a:off x="0" y="0"/>
+                        <a:ext cx="3699510" cy="991235"/>
+                      </a:xfrm>
+                      <a:prstGeom prst="rect">
+                        <a:avLst/>
+                      </a:prstGeom>
+                      <a:solidFill>
+                        <a:srgbClr val="FFFFFF"/>
+                      </a:solidFill>
+                      <a:ln w="9525">
+                        <a:noFill/>
+                        <a:miter lim="800000"/>
+                        <a:headEnd/>
+                        <a:tailEnd/>
+                      </a:ln>
+                    </wps:spPr>
+                    <wps:txbx>
+                      <w:txbxContent>
+                        <w:p>
+                          <w:pPr>
+                            <w:spacing w:after="0"/>
+                            <w:jc w:val="center"/>
+                            <w:rPr>
+                              <w:rFonts w:ascii="Times New Roman" w:hAnsi="Times New Roman" w:cs="Times New Roman"/>
+                              <w:sz w:val="28"/>
+                              <w:szCs w:val="28"/>
+                            </w:rPr>
+                          </w:pPr>
+                          <w:r>
+                            <w:rPr>
+                              <w:rFonts w:ascii="Times New Roman" w:hAnsi="Times New Roman" w:cs="Times New Roman"/>
+                              <w:sz w:val="28"/>
+                              <w:szCs w:val="28"/>
+                            </w:rPr>
+                            <w:t>SY CSE AY 2025-26 Semester I</w:t>
+                          </w:r>
+                          <w:r>
+                            <w:rPr>
+                              <w:rFonts w:ascii="Times New Roman" w:hAnsi="Times New Roman" w:cs="Times New Roman"/>
+                              <w:sz w:val="28"/>
+                              <w:szCs w:val="28"/>
+                            </w:rPr>
+                            <w:t>V</w:t>
+                          </w:r>
+                        </w:p>
+                        <w:p>
+                          <w:pPr>
+                            <w:spacing w:after="0"/>
+                            <w:jc w:val="center"/>
+                            <w:rPr>
+                              <w:rFonts w:ascii="Times New Roman" w:hAnsi="Times New Roman" w:cs="Times New Roman"/>
+                              <w:sz w:val="28"/>
+                              <w:szCs w:val="28"/>
+                            </w:rPr>
+                          </w:pPr>
+                          <w:r>
+                            <w:rPr>
+                              <w:rFonts w:ascii="Times New Roman" w:hAnsi="Times New Roman" w:cs="Times New Roman"/>
+                              <w:sz w:val="28"/>
+                              <w:szCs w:val="28"/>
+                            </w:rPr>
+                            <w:t>Assignment No 1</w:t>
+                          </w:r>
+                        </w:p>
+                        <w:p>
+                          <w:pPr>
+                            <w:spacing w:after="0"/>
+                            <w:jc w:val="center"/>
+                            <w:rPr>
+                              <w:rFonts w:ascii="Times New Roman" w:hAnsi="Times New Roman" w:cs="Times New Roman"/>
+                              <w:sz w:val="28"/>
+                              <w:szCs w:val="28"/>
+                            </w:rPr>
+                          </w:pPr>
+                          <w:r>
+                            <w:rPr>
+                              <w:rFonts w:ascii="Times New Roman" w:hAnsi="Times New Roman" w:cs="Times New Roman"/>
+                              <w:sz w:val="28"/>
+                              <w:szCs w:val="28"/>
+                            </w:rPr>
+                            <w:t>Submitted By :-</w:t>
+                          </w:r>
+                          <w:r>
+                            <w:rPr>
+                              <w:rFonts w:ascii="Times New Roman" w:hAnsi="Times New Roman" w:cs="Times New Roman"/>
+                              <w:sz w:val="28"/>
+                              <w:szCs w:val="28"/>
+                            </w:rPr>
+                            <w:t xml:space="preserve">Naman S. Bharsakale </w:t>
+                          </w:r>
+                        </w:p>
+                        <w:p>
+                          <w:pPr>
+                            <w:spacing w:after="0"/>
+                            <w:jc w:val="center"/>
+                            <w:rPr>
+                              <w:rFonts w:ascii="Times New Roman" w:hAnsi="Times New Roman" w:cs="Times New Roman"/>
+                              <w:sz w:val="28"/>
+                              <w:szCs w:val="28"/>
+                            </w:rPr>
+                          </w:pPr>
+                          <w:r>
+                            <w:rPr>
+                              <w:rFonts w:ascii="Times New Roman" w:hAnsi="Times New Roman" w:cs="Times New Roman"/>
+                              <w:sz w:val="28"/>
+                              <w:szCs w:val="28"/>
+                            </w:rPr>
+                            <w:t>Prn No: 255200003</w:t>
+                          </w:r>
+                        </w:p>
+                        <w:p>
+                          <w:pPr>
+                            <w:spacing w:after="0"/>
+                            <w:jc w:val="center"/>
+                            <w:rPr>
+                              <w:rFonts w:ascii="Times New Roman" w:hAnsi="Times New Roman" w:cs="Times New Roman"/>
+                              <w:sz w:val="28"/>
+                              <w:szCs w:val="28"/>
+                            </w:rPr>
+                          </w:pPr>
+                        </w:p>
+                        <w:p>
+                          <w:pPr>
+                            <w:spacing w:after="0"/>
+                            <w:jc w:val="center"/>
+                            <w:rPr>
+                              <w:rFonts w:ascii="Times New Roman" w:hAnsi="Times New Roman" w:cs="Times New Roman"/>
+                              <w:sz w:val="28"/>
+                              <w:szCs w:val="28"/>
+                            </w:rPr>
+                          </w:pPr>
+                        </w:p>
+                        <w:p>
+                          <w:pPr>
+                            <w:spacing w:after="0"/>
+                          </w:pPr>
+                        </w:p>
+                      </w:txbxContent>
+                    </wps:txbx>
+                    <wps:bodyPr rot="0" vert="horz" wrap="square" lIns="91440" tIns="45720" rIns="91440" bIns="45720" anchor="t" anchorCtr="0">
+                      <a:noAutofit/>
+                    </wps:bodyPr>
+                  </wps:wsp>
+                </a:graphicData>
+              </a:graphic>
+              <wp14:sizeRelH relativeFrom="margin">
+                <wp14:pctWidth>0</wp14:pctWidth>
+              </wp14:sizeRelH>
+              <wp14:sizeRelV relativeFrom="margin">
+                <wp14:pctHeight>0</wp14:pctHeight>
+              </wp14:sizeRelV>
+            </wp:anchor>
+          </w:drawing>
+        </mc:Choice>
+        <mc:Fallback>
+          <w:pict>
+            <v:shapetype w14:anchorId="69D6CD4D" id="_x0000_t202" coordsize="21600,21600" o:spt="202" path="m,l,21600r21600,l21600,xe">
+              <v:stroke joinstyle="miter"/>
+              <v:path gradientshapeok="t" o:connecttype="rect"/>
+            </v:shapetype>
+            <v:shape id="Text Box 2" o:spid="_x0000_s1026" type="#_x0000_t202" style="position:absolute;margin-left:106.85pt;margin-top:-7.2pt;width:291.3pt;height:78.05pt;z-index:251659264;visibility:visible;mso-wrap-style:square;mso-width-percent:0;mso-height-percent:0;mso-wrap-distance-left:9pt;mso-wrap-distance-top:3.6pt;mso-wrap-distance-right:9pt;mso-wrap-distance-bottom:3.6pt;mso-position-horizontal:absolute;mso-position-horizontal-relative:text;mso-position-vertical:absolute;mso-position-vertical-relative:text;mso-width-percent:0;mso-height-percent:0;mso-width-relative:margin;mso-height-relative:margin;v-text-anchor:top" o:gfxdata="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" stroked="f">
+              <v:textbox>
+                <w:txbxContent>
+                  <w:p>
+                    <w:pPr>
+                      <w:spacing w:after="0"/>
+                      <w:jc w:val="center"/>
+                      <w:rPr>
+                        <w:rFonts w:ascii="Times New Roman" w:hAnsi="Times New Roman" w:cs="Times New Roman"/>
+                        <w:sz w:val="28"/>
+                        <w:szCs w:val="28"/>
+                      </w:rPr>
+                    </w:pPr>
+                    <w:r>
+                      <w:rPr>
+                        <w:rFonts w:ascii="Times New Roman" w:hAnsi="Times New Roman" w:cs="Times New Roman"/>
+                        <w:sz w:val="28"/>
+                        <w:szCs w:val="28"/>
+                      </w:rPr>
+                      <w:t>SY CSE AY 2025-26 Semester I</w:t>
+                    </w:r>
+                    <w:r>
+                      <w:rPr>
+                        <w:rFonts w:ascii="Times New Roman" w:hAnsi="Times New Roman" w:cs="Times New Roman"/>
+                        <w:sz w:val="28"/>
+                        <w:szCs w:val="28"/>
+                      </w:rPr>
+                      <w:t>V</w:t>
+                    </w:r>
+                  </w:p>
+                  <w:p>
+                    <w:pPr>
+                      <w:spacing w:after="0"/>
+                      <w:jc w:val="center"/>
+                      <w:rPr>
+                        <w:rFonts w:ascii="Times New Roman" w:hAnsi="Times New Roman" w:cs="Times New Roman"/>
+                        <w:sz w:val="28"/>
+                        <w:szCs w:val="28"/>
+                      </w:rPr>
+                    </w:pPr>
+                    <w:r>
+                      <w:rPr>
+                        <w:rFonts w:ascii="Times New Roman" w:hAnsi="Times New Roman" w:cs="Times New Roman"/>
+                        <w:sz w:val="28"/>
+                        <w:szCs w:val="28"/>
+                      </w:rPr>
+                      <w:t>Assignment No 1</w:t>
+                    </w:r>
+                  </w:p>
+                  <w:p>
+                    <w:pPr>
+                      <w:spacing w:after="0"/>
+                      <w:jc w:val="center"/>
+                      <w:rPr>
+                        <w:rFonts w:ascii="Times New Roman" w:hAnsi="Times New Roman" w:cs="Times New Roman"/>
+                        <w:sz w:val="28"/>
+                        <w:szCs w:val="28"/>
+                      </w:rPr>
+                    </w:pPr>
+                    <w:r>
+                      <w:rPr>
+                        <w:rFonts w:ascii="Times New Roman" w:hAnsi="Times New Roman" w:cs="Times New Roman"/>
+                        <w:sz w:val="28"/>
+                        <w:szCs w:val="28"/>
+                      </w:rPr>
+                      <w:t>Submitted By :-</w:t>
+                    </w:r>
+                    <w:r>
+                      <w:rPr>
+                        <w:rFonts w:ascii="Times New Roman" w:hAnsi="Times New Roman" w:cs="Times New Roman"/>
+                        <w:sz w:val="28"/>
+                        <w:szCs w:val="28"/>
+                      </w:rPr>
+                      <w:t xml:space="preserve">Naman S. Bharsakale </w:t>
+                    </w:r>
+                  </w:p>
+                  <w:p>
+                    <w:pPr>
+                      <w:spacing w:after="0"/>
+                      <w:jc w:val="center"/>
+                      <w:rPr>
+                        <w:rFonts w:ascii="Times New Roman" w:hAnsi="Times New Roman" w:cs="Times New Roman"/>
+                        <w:sz w:val="28"/>
+                        <w:szCs w:val="28"/>
+                      </w:rPr>
+                    </w:pPr>
+                    <w:r>
+                      <w:rPr>
+                        <w:rFonts w:ascii="Times New Roman" w:hAnsi="Times New Roman" w:cs="Times New Roman"/>
+                        <w:sz w:val="28"/>
+                        <w:szCs w:val="28"/>
+                      </w:rPr>
+                      <w:t>Prn No: 255200003</w:t>
+                    </w:r>
+                  </w:p>
+                  <w:p>
+                    <w:pPr>
+                      <w:spacing w:after="0"/>
+                      <w:jc w:val="center"/>
+                      <w:rPr>
+                        <w:rFonts w:ascii="Times New Roman" w:hAnsi="Times New Roman" w:cs="Times New Roman"/>
+                        <w:sz w:val="28"/>
+                        <w:szCs w:val="28"/>
+                      </w:rPr>
+                    </w:pPr>
+                  </w:p>
+                  <w:p>
+                    <w:pPr>
+                      <w:spacing w:after="0"/>
+                      <w:jc w:val="center"/>
+                      <w:rPr>
+                        <w:rFonts w:ascii="Times New Roman" w:hAnsi="Times New Roman" w:cs="Times New Roman"/>
+                        <w:sz w:val="28"/>
+                        <w:szCs w:val="28"/>
+                      </w:rPr>
+                    </w:pPr>
+                  </w:p>
+                  <w:p>
+                    <w:pPr>
+                      <w:spacing w:after="0"/>
+                    </w:pPr>
+                  </w:p>
+                </w:txbxContent>
+              </v:textbox>
+              <w10:wrap type="square"/>
+            </v:shape>
+          </w:pict>
+        </mc:Fallback>
+      </mc:AlternateContent>
+    </w:r>
+    <w:r>
+      <w:rPr>
+        <w:noProof/>
+      </w:rPr>
+      <w:drawing>
+        <wp:inline distT="0" distB="0" distL="0" distR="0" wp14:anchorId="2D4E6187" wp14:editId="69323BDF">
+          <wp:extent cx="1213626" cy="871926"/>
+          <wp:effectExtent l="0" t="0" r="5715" b="4445"/>
+          <wp:docPr id="1" name="Picture 1" descr="A red and white logo&#10;&#10;AI-generated content may be incorrect."/>
+          <wp:cNvGraphicFramePr>
+            <a:graphicFrameLocks xmlns:a="http://schemas.openxmlformats.org/drawingml/2006/main" noChangeAspect="1"/>
+          </wp:cNvGraphicFramePr>
+          <a:graphic xmlns:a="http://schemas.openxmlformats.org/drawingml/2006/main">
+            <a:graphicData uri="http://schemas.openxmlformats.org/drawingml/2006/picture">
+              <pic:pic xmlns:pic="http://schemas.openxmlformats.org/drawingml/2006/picture">
+                <pic:nvPicPr>
+                  <pic:cNvPr id="1" name="Picture 1" descr="A red and white logo&#10;&#10;AI-generated content may be incorrect."/>
+                  <pic:cNvPicPr/>
+                </pic:nvPicPr>
+                <pic:blipFill>
+                  <a:blip r:embed="rId1">
+                    <a:extLst>
+                      <a:ext uri="{28A0092B-C50C-407E-A947-70E740481C1C}">
+                        <a14:useLocalDpi xmlns:a14="http://schemas.microsoft.com/office/drawing/2010/main" val="0"/>
+                      </a:ext>
+                    </a:extLst>
+                  </a:blip>
+                  <a:stretch>
+                    <a:fillRect/>
+                  </a:stretch>
+                </pic:blipFill>
+                <pic:spPr>
+                  <a:xfrm>
+                    <a:off x="0" y="0"/>
+                    <a:ext cx="1249865" cy="897962"/>
+                  </a:xfrm>
+                  <a:prstGeom prst="rect">
+                    <a:avLst/>
+                  </a:prstGeom>
+                </pic:spPr>
+              </pic:pic>
+            </a:graphicData>
+          </a:graphic>
+        </wp:inline>
+      </w:drawing>
+    </w:r>
+  </w:p>
+</w:hdr>
 </file>
 
 <file path=word/numbering.xml><?xml version="1.0" encoding="utf-8"?>
@@ -12639,6 +12906,7 @@
   <w:style w:type="character" w:default="1" w:styleId="DefaultParagraphFont">
     <w:name w:val="Default Paragraph Font"/>
     <w:uiPriority w:val="1"/>
+    <w:semiHidden/>
     <w:unhideWhenUsed/>
   </w:style>
   <w:style w:type="table" w:default="1" w:styleId="TableNormal">
@@ -12992,4 +13260,16 @@
     </a:ext>
   </a:extLst>
 </a:theme>
+</file>
+
+<file path=customXml/item1.xml><?xml version="1.0" encoding="utf-8"?>
+<b:Sources xmlns:b="http://schemas.openxmlformats.org/officeDocument/2006/bibliography" xmlns="http://schemas.openxmlformats.org/officeDocument/2006/bibliography" SelectedStyle="\APASixthEditionOfficeOnline.xsl" StyleName="APA" Version="6"/>
+</file>
+
+<file path=customXml/itemProps1.xml><?xml version="1.0" encoding="utf-8"?>
+<ds:datastoreItem xmlns:ds="http://schemas.openxmlformats.org/officeDocument/2006/customXml" ds:itemID="{404450DF-0C9D-4C07-8F6F-EA2E8E31B7E3}">
+  <ds:schemaRefs>
+    <ds:schemaRef ds:uri="http://schemas.openxmlformats.org/officeDocument/2006/bibliography"/>
+  </ds:schemaRefs>
+</ds:datastoreItem>
 </file>